--- a/IC Teste.docx
+++ b/IC Teste.docx
@@ -4,48 +4,16 @@
   <w:body>
     <w:p>
       <w:r>
-        <w:t>VERSÃO 1</w:t>
+        <w:t xml:space="preserve">VERSÃO </w:t>
+      </w:r>
+      <w:r>
+        <w:t>2</w:t>
       </w:r>
     </w:p>
     <w:p/>
     <w:p>
       <w:r>
-        <w:t>Skajdnfalsdlaksjdkçasjd</w:t>
-      </w:r>
-    </w:p>
-    <w:p>
-      <w:r>
-        <w:t>A</w:t>
-      </w:r>
-    </w:p>
-    <w:p>
-      <w:r>
-        <w:t>Sd</w:t>
-      </w:r>
-    </w:p>
-    <w:p>
-      <w:r>
-        <w:t>Asd</w:t>
-      </w:r>
-    </w:p>
-    <w:p>
-      <w:r>
-        <w:t>Asd</w:t>
-      </w:r>
-    </w:p>
-    <w:p>
-      <w:r>
-        <w:t>F</w:t>
-      </w:r>
-    </w:p>
-    <w:p>
-      <w:r>
-        <w:t>Sad</w:t>
-      </w:r>
-    </w:p>
-    <w:p>
-      <w:r>
-        <w:t>fsad</w:t>
+        <w:t>VERSÃO 2 DO ARQUIVO COM UM MONTE DE EDIÇÃO</w:t>
       </w:r>
     </w:p>
     <w:sectPr>
